--- a/neowayGsm/neowayClient Library development.docx
+++ b/neowayGsm/neowayClient Library development.docx
@@ -2203,19 +2203,24 @@
           </w:tcPr>
           <w:p>
             <w:r>
-              <w:t>AT+IPSTATUS=0</w:t>
-            </w:r>
-            <w:r>
-              <w:t xml:space="preserve"> [querying TCP connection status]</w:t>
-            </w:r>
-          </w:p>
-          <w:p>
-            <w:r>
-              <w:t>AT+TCPCLOSE</w:t>
+              <w:t>AT+</w:t>
+            </w:r>
+            <w:r>
+              <w:t xml:space="preserve"> </w:t>
+            </w:r>
+            <w:r>
+              <w:t>AT+IPSTATUS=0 [querying TCP connection status]</w:t>
+            </w:r>
+          </w:p>
+          <w:p>
+            <w:r>
+              <w:t>TCPCLOSE</w:t>
             </w:r>
             <w:r>
               <w:t>=0</w:t>
             </w:r>
+            <w:bookmarkStart w:id="0" w:name="_GoBack"/>
+            <w:bookmarkEnd w:id="0"/>
           </w:p>
         </w:tc>
         <w:tc>
@@ -2647,10 +2652,7 @@
         <w:t>Silver function are called by yellow functions</w:t>
       </w:r>
     </w:p>
-    <w:p>
-      <w:bookmarkStart w:id="0" w:name="_GoBack"/>
-      <w:bookmarkEnd w:id="0"/>
-    </w:p>
+    <w:p/>
     <w:sectPr>
       <w:pgSz w:w="24480" w:h="15840" w:orient="landscape" w:code="17"/>
       <w:pgMar w:top="720" w:right="720" w:bottom="720" w:left="720" w:header="720" w:footer="720" w:gutter="0"/>
